--- a/PHOTOS/College/СПРАВКА_kz.docx
+++ b/PHOTOS/College/СПРАВКА_kz.docx
@@ -4,10 +4,6 @@
   <w:body>
     <w:p>
       <w:pPr>
-        <w:tabs>
-          <w:tab w:val="left" w:pos="1560"/>
-          <w:tab w:val="left" w:pos="3402"/>
-        </w:tabs>
         <w:jc w:val="center"/>
         <w:rPr>
           <w:sz w:val="40"/>
@@ -19,48 +15,17 @@
           <w:sz w:val="40"/>
           <w:lang w:val="en-US"/>
         </w:rPr>
-        <w:t>СПРАВКА</w:t>
+        <w:t>Анықтама</w:t>
       </w:r>
     </w:p>
     <w:p>
       <w:pPr>
+        <w:ind w:left="4111"/>
         <w:rPr>
           <w:sz w:val="40"/>
           <w:lang w:val="en-US"/>
         </w:rPr>
       </w:pPr>
-      <w:r>
-        <w:rPr>
-          <w:sz w:val="40"/>
-        </w:rPr>
-        <w:tab/>
-      </w:r>
-      <w:r>
-        <w:rPr>
-          <w:sz w:val="40"/>
-        </w:rPr>
-        <w:tab/>
-      </w:r>
-      <w:r>
-        <w:rPr>
-          <w:sz w:val="40"/>
-        </w:rPr>
-        <w:tab/>
-      </w:r>
-      <w:r>
-        <w:rPr>
-          <w:sz w:val="40"/>
-        </w:rPr>
-        <w:tab/>
-        <w:t xml:space="preserve">       </w:t>
-      </w:r>
-      <w:r>
-        <w:rPr>
-          <w:sz w:val="40"/>
-          <w:lang w:val="en-US"/>
-        </w:rPr>
-        <w:t xml:space="preserve"> </w:t>
-      </w:r>
       <w:r>
         <w:rPr>
           <w:sz w:val="40"/>
@@ -74,72 +39,62 @@
         <w:tabs>
           <w:tab w:val="left" w:pos="3544"/>
         </w:tabs>
-        <w:jc w:val="center"/>
-        <w:rPr>
-          <w:sz w:val="36"/>
-          <w:lang w:val="en-US"/>
+        <w:ind w:left="4111"/>
+        <w:rPr>
+          <w:sz w:val="36"/>
         </w:rPr>
       </w:pPr>
       <w:r>
         <w:rPr>
           <w:sz w:val="36"/>
-          <w:lang w:val="en-US"/>
-        </w:rPr>
-        <w:t xml:space="preserve">                                        </w:t>
-      </w:r>
-      <w:r>
-        <w:rPr>
-          <w:sz w:val="36"/>
-        </w:rPr>
-        <w:t xml:space="preserve">Обучается в ГКП на ПХВ </w:t>
-      </w:r>
-      <w:r>
-        <w:rPr>
-          <w:sz w:val="36"/>
-          <w:lang w:val="en-US"/>
-        </w:rPr>
-        <w:t>&lt;&lt;</w:t>
-      </w:r>
-      <w:r>
-        <w:rPr>
-          <w:sz w:val="36"/>
-        </w:rPr>
-        <w:t>ВЫСШМЙ КОЛЛЕДЖ ASTANA POLYTECHNIC</w:t>
-      </w:r>
-      <w:r>
-        <w:rPr>
-          <w:sz w:val="36"/>
-          <w:lang w:val="en-US"/>
-        </w:rPr>
-        <w:t>&gt;&gt;</w:t>
+        </w:rPr>
+        <w:t>«АСТАНА ПОЛИТЕХНИК</w:t>
+      </w:r>
+      <w:r>
+        <w:rPr>
+          <w:sz w:val="36"/>
+        </w:rPr>
+        <w:t>АЛЫҚ ЖОҒАРЫ КОЛЛЕДЖ»</w:t>
       </w:r>
     </w:p>
     <w:p>
       <w:pPr>
-        <w:jc w:val="center"/>
-        <w:rPr>
-          <w:sz w:val="36"/>
-          <w:lang w:val="en-US"/>
+        <w:tabs>
+          <w:tab w:val="left" w:pos="3544"/>
+        </w:tabs>
+        <w:ind w:left="4111"/>
+        <w:rPr>
+          <w:sz w:val="36"/>
         </w:rPr>
       </w:pPr>
       <w:r>
         <w:rPr>
           <w:sz w:val="36"/>
-          <w:lang w:val="en-US"/>
-        </w:rPr>
-        <w:t xml:space="preserve">                                         </w:t>
-      </w:r>
-      <w:r>
-        <w:rPr>
-          <w:sz w:val="36"/>
-        </w:rPr>
-        <w:t>АКИМАТА ГОРОДА АСТАНА на очном обучении согласно</w:t>
-      </w:r>
-      <w:r>
-        <w:rPr>
-          <w:sz w:val="36"/>
-        </w:rPr>
-        <w:t xml:space="preserve"> приказу №</w:t>
+        </w:rPr>
+        <w:t>КМҚК-да оқиды.</w:t>
+      </w:r>
+      <w:r>
+        <w:rPr>
+          <w:sz w:val="36"/>
+        </w:rPr>
+        <w:t xml:space="preserve"> АСТАНА ҚАЛАСЫНЫҢ ӘКІМДІГІ</w:t>
+      </w:r>
+    </w:p>
+    <w:p>
+      <w:pPr>
+        <w:tabs>
+          <w:tab w:val="left" w:pos="3402"/>
+        </w:tabs>
+        <w:ind w:left="4111"/>
+        <w:rPr>
+          <w:sz w:val="36"/>
+        </w:rPr>
+      </w:pPr>
+      <w:r>
+        <w:rPr>
+          <w:sz w:val="36"/>
+        </w:rPr>
+        <w:t>№</w:t>
       </w:r>
       <w:r>
         <w:rPr>
@@ -147,6 +102,18 @@
           <w:lang w:val="en-US"/>
         </w:rPr>
         <w:t>{nu}</w:t>
+      </w:r>
+      <w:r>
+        <w:rPr>
+          <w:sz w:val="36"/>
+        </w:rPr>
+        <w:t xml:space="preserve"> </w:t>
+      </w:r>
+      <w:r>
+        <w:rPr>
+          <w:sz w:val="36"/>
+        </w:rPr>
+        <w:t>бұйрыққа сәйкес күндізгі оқу нысанында</w:t>
       </w:r>
     </w:p>
     <w:p>
@@ -154,23 +121,23 @@
         <w:tabs>
           <w:tab w:val="left" w:pos="1134"/>
         </w:tabs>
-        <w:jc w:val="center"/>
-        <w:rPr>
-          <w:sz w:val="36"/>
+        <w:ind w:left="4111"/>
+        <w:rPr>
+          <w:sz w:val="36"/>
+          <w:lang w:val="kk-KZ"/>
         </w:rPr>
       </w:pPr>
       <w:r>
         <w:rPr>
           <w:sz w:val="36"/>
-          <w:lang w:val="en-US"/>
-        </w:rPr>
-        <w:t xml:space="preserve">                                          </w:t>
-      </w:r>
-      <w:r>
-        <w:rPr>
-          <w:sz w:val="36"/>
-        </w:rPr>
-        <w:t xml:space="preserve">от  </w:t>
+        </w:rPr>
+        <w:t>бастап</w:t>
+      </w:r>
+      <w:r>
+        <w:rPr>
+          <w:sz w:val="36"/>
+        </w:rPr>
+        <w:t xml:space="preserve">  </w:t>
       </w:r>
       <w:r>
         <w:rPr>
@@ -204,7 +171,13 @@
         <w:rPr>
           <w:sz w:val="36"/>
         </w:rPr>
-        <w:t xml:space="preserve">г, на </w:t>
+        <w:t xml:space="preserve">, </w:t>
+      </w:r>
+      <w:r>
+        <w:rPr>
+          <w:sz w:val="36"/>
+        </w:rPr>
+        <w:t xml:space="preserve"> </w:t>
       </w:r>
       <w:r>
         <w:rPr>
@@ -217,7 +190,7 @@
         <w:rPr>
           <w:sz w:val="36"/>
         </w:rPr>
-        <w:t xml:space="preserve"> курсе в группе </w:t>
+        <w:t xml:space="preserve"> курсында </w:t>
       </w:r>
       <w:r>
         <w:rPr>
@@ -230,7 +203,59 @@
         <w:rPr>
           <w:sz w:val="36"/>
         </w:rPr>
-        <w:t xml:space="preserve"> по </w:t>
+        <w:t xml:space="preserve"> </w:t>
+      </w:r>
+      <w:r>
+        <w:rPr>
+          <w:sz w:val="36"/>
+        </w:rPr>
+        <w:t xml:space="preserve">тобындағы </w:t>
+      </w:r>
+      <w:r>
+        <w:rPr>
+          <w:sz w:val="36"/>
+        </w:rPr>
+        <w:t>06130100</w:t>
+      </w:r>
+      <w:r>
+        <w:rPr>
+          <w:sz w:val="36"/>
+          <w:lang w:val="en-US"/>
+        </w:rPr>
+        <w:t xml:space="preserve"> &lt;&lt;</w:t>
+      </w:r>
+      <w:r>
+        <w:rPr>
+          <w:sz w:val="36"/>
+        </w:rPr>
+        <w:t xml:space="preserve"> </w:t>
+      </w:r>
+      <w:r>
+        <w:rPr>
+          <w:sz w:val="36"/>
+        </w:rPr>
+        <w:t>Түрлер бойынша программалық қамтамасыз ету</w:t>
+      </w:r>
+      <w:r>
+        <w:rPr>
+          <w:sz w:val="52"/>
+          <w:lang w:val="en-US"/>
+        </w:rPr>
+        <w:t xml:space="preserve"> </w:t>
+      </w:r>
+      <w:r>
+        <w:rPr>
+          <w:sz w:val="36"/>
+          <w:lang w:val="en-US"/>
+        </w:rPr>
+        <w:t>&gt;&gt;</w:t>
+      </w:r>
+      <w:r>
+        <w:rPr>
+          <w:sz w:val="36"/>
+          <w:lang w:val="kk-KZ"/>
+        </w:rPr>
+        <w:t xml:space="preserve"> мамандығы бойынша</w:t>
       </w:r>
     </w:p>
     <w:p>
@@ -238,7 +263,7 @@
         <w:tabs>
           <w:tab w:val="left" w:pos="1134"/>
         </w:tabs>
-        <w:jc w:val="center"/>
+        <w:ind w:left="4111"/>
         <w:rPr>
           <w:sz w:val="36"/>
           <w:lang w:val="en-US"/>
@@ -247,50 +272,35 @@
       <w:r>
         <w:rPr>
           <w:sz w:val="36"/>
-          <w:lang w:val="en-US"/>
-        </w:rPr>
-        <w:t xml:space="preserve">        </w:t>
-      </w:r>
-      <w:r>
-        <w:rPr>
-          <w:sz w:val="36"/>
-          <w:lang w:val="en-US"/>
-        </w:rPr>
-        <w:t xml:space="preserve">                           </w:t>
-      </w:r>
-      <w:bookmarkStart w:id="0" w:name="_GoBack"/>
-      <w:bookmarkEnd w:id="0"/>
-      <w:r>
-        <w:rPr>
-          <w:sz w:val="36"/>
-        </w:rPr>
-        <w:t xml:space="preserve">специальности </w:t>
-      </w:r>
-      <w:r>
-        <w:rPr>
-          <w:sz w:val="36"/>
-        </w:rPr>
-        <w:t>06130100</w:t>
-      </w:r>
-      <w:r>
-        <w:rPr>
-          <w:sz w:val="36"/>
-          <w:lang w:val="en-US"/>
-        </w:rPr>
-        <w:t xml:space="preserve"> &lt;&lt;</w:t>
-      </w:r>
-      <w:r>
-        <w:rPr>
-          <w:sz w:val="36"/>
-        </w:rPr>
-        <w:t xml:space="preserve"> Программное обеспечение по видам </w:t>
-      </w:r>
-      <w:r>
-        <w:rPr>
-          <w:sz w:val="36"/>
-          <w:lang w:val="en-US"/>
-        </w:rPr>
-        <w:t>&gt;&gt;</w:t>
+          <w:lang w:val="kk-KZ"/>
+        </w:rPr>
+        <w:t>Анықтама</w:t>
+      </w:r>
+      <w:r>
+        <w:rPr>
+          <w:sz w:val="36"/>
+        </w:rPr>
+        <w:t xml:space="preserve"> </w:t>
+      </w:r>
+      <w:r>
+        <w:rPr>
+          <w:sz w:val="36"/>
+        </w:rPr>
+        <w:t>көрсету үш</w:t>
+      </w:r>
+      <w:r>
+        <w:rPr>
+          <w:sz w:val="36"/>
+          <w:lang w:val="kk-KZ"/>
+        </w:rPr>
+        <w:t>ін беріледы:</w:t>
+      </w:r>
+      <w:r>
+        <w:rPr>
+          <w:sz w:val="36"/>
+          <w:lang w:val="en-US"/>
+        </w:rPr>
+        <w:t>{prediavlent}</w:t>
       </w:r>
     </w:p>
     <w:p>
@@ -298,30 +308,29 @@
         <w:tabs>
           <w:tab w:val="left" w:pos="1134"/>
         </w:tabs>
-        <w:rPr>
-          <w:sz w:val="36"/>
-          <w:lang w:val="en-US"/>
+        <w:ind w:left="4111"/>
+        <w:rPr>
+          <w:sz w:val="36"/>
         </w:rPr>
       </w:pPr>
       <w:r>
         <w:rPr>
           <w:sz w:val="36"/>
-          <w:lang w:val="en-US"/>
-        </w:rPr>
-        <w:t xml:space="preserve">                                          </w:t>
-      </w:r>
-      <w:r>
-        <w:rPr>
-          <w:sz w:val="36"/>
-        </w:rPr>
-        <w:t xml:space="preserve">Справка дана для предьявления </w:t>
-      </w:r>
-      <w:r>
-        <w:rPr>
-          <w:sz w:val="36"/>
-          <w:lang w:val="en-US"/>
-        </w:rPr>
-        <w:t>{prediavlent}</w:t>
+        </w:rPr>
+        <w:t>Ж</w:t>
+      </w:r>
+      <w:r>
+        <w:rPr>
+          <w:sz w:val="36"/>
+          <w:lang w:val="kk-KZ"/>
+        </w:rPr>
+        <w:t xml:space="preserve">арамдылык </w:t>
+      </w:r>
+      <w:r>
+        <w:rPr>
+          <w:sz w:val="36"/>
+        </w:rPr>
+        <w:t xml:space="preserve"> ______________</w:t>
       </w:r>
     </w:p>
     <w:p>
@@ -329,6 +338,7 @@
         <w:tabs>
           <w:tab w:val="left" w:pos="1134"/>
         </w:tabs>
+        <w:jc w:val="right"/>
         <w:rPr>
           <w:sz w:val="36"/>
         </w:rPr>
@@ -356,13 +366,12 @@
           <w:sz w:val="36"/>
         </w:rPr>
         <w:tab/>
-        <w:t xml:space="preserve">       </w:t>
-      </w:r>
-      <w:r>
-        <w:rPr>
-          <w:sz w:val="36"/>
-        </w:rPr>
-        <w:t>Срок действия ______________</w:t>
+      </w:r>
+      <w:r>
+        <w:rPr>
+          <w:sz w:val="36"/>
+        </w:rPr>
+        <w:tab/>
       </w:r>
     </w:p>
     <w:p>
@@ -403,58 +412,30 @@
           <w:sz w:val="36"/>
         </w:rPr>
         <w:tab/>
-      </w:r>
-    </w:p>
-    <w:p>
-      <w:pPr>
-        <w:tabs>
-          <w:tab w:val="left" w:pos="1134"/>
-        </w:tabs>
-        <w:rPr>
-          <w:sz w:val="36"/>
-        </w:rPr>
-      </w:pPr>
-    </w:p>
-    <w:p>
-      <w:pPr>
-        <w:tabs>
-          <w:tab w:val="left" w:pos="1134"/>
-        </w:tabs>
-        <w:rPr>
-          <w:sz w:val="36"/>
-        </w:rPr>
-      </w:pPr>
-      <w:r>
-        <w:rPr>
-          <w:sz w:val="36"/>
-        </w:rPr>
-        <w:tab/>
-      </w:r>
-      <w:r>
-        <w:rPr>
-          <w:sz w:val="36"/>
-        </w:rPr>
-        <w:tab/>
-      </w:r>
-      <w:r>
-        <w:rPr>
-          <w:sz w:val="36"/>
-        </w:rPr>
-        <w:tab/>
-      </w:r>
-      <w:r>
-        <w:rPr>
-          <w:sz w:val="36"/>
-        </w:rPr>
-        <w:tab/>
-      </w:r>
-      <w:r>
-        <w:rPr>
-          <w:sz w:val="36"/>
-        </w:rPr>
-        <w:tab/>
-        <w:t>Зав.отделения</w:t>
-      </w:r>
+        <w:t xml:space="preserve">      </w:t>
+      </w:r>
+      <w:r>
+        <w:rPr>
+          <w:sz w:val="36"/>
+          <w:lang w:val="kk-KZ"/>
+        </w:rPr>
+        <w:t>О</w:t>
+      </w:r>
+      <w:r>
+        <w:rPr>
+          <w:sz w:val="36"/>
+        </w:rPr>
+        <w:t>тделения</w:t>
+      </w:r>
+      <w:r>
+        <w:rPr>
+          <w:sz w:val="36"/>
+          <w:lang w:val="kk-KZ"/>
+        </w:rPr>
+        <w:t xml:space="preserve"> басшысы</w:t>
+      </w:r>
+      <w:bookmarkStart w:id="0" w:name="_GoBack"/>
+      <w:bookmarkEnd w:id="0"/>
       <w:r>
         <w:rPr>
           <w:sz w:val="36"/>
